--- a/Plugins/Aspose.Words Vs OpenXML Words/Data/Document.docx
+++ b/Plugins/Aspose.Words Vs OpenXML Words/Data/Document.docx
@@ -1,36 +1,33 @@
 
 <file path=word/document.xml><?xml version="1.0" encoding="utf-8"?>
-<w:document xmlns:wpc="http://schemas.microsoft.com/office/word/2010/wordprocessingCanvas" xmlns:cx="http://schemas.microsoft.com/office/drawing/2014/chartex" xmlns:cx1="http://schemas.microsoft.com/office/drawing/2015/9/8/chartex" xmlns:cx2="http://schemas.microsoft.com/office/drawing/2015/10/21/chartex" xmlns:mc="http://schemas.openxmlformats.org/markup-compatibility/2006" xmlns:o="urn:schemas-microsoft-com:office:office" xmlns:r="http://schemas.openxmlformats.org/officeDocument/2006/relationships" xmlns:m="http://schemas.openxmlformats.org/officeDocument/2006/math" xmlns:v="urn:schemas-microsoft-com:vml" xmlns:wp14="http://schemas.microsoft.com/office/word/2010/wordprocessingDrawing" xmlns:wp="http://schemas.openxmlformats.org/drawingml/2006/wordprocessingDrawing" xmlns:w10="urn:schemas-microsoft-com:office:word" xmlns:w="http://schemas.openxmlformats.org/wordprocessingml/2006/main" xmlns:w14="http://schemas.microsoft.com/office/word/2010/wordml" xmlns:w15="http://schemas.microsoft.com/office/word/2012/wordml" xmlns:w16se="http://schemas.microsoft.com/office/word/2015/wordml/symex" xmlns:wpg="http://schemas.microsoft.com/office/word/2010/wordprocessingGroup" xmlns:wpi="http://schemas.microsoft.com/office/word/2010/wordprocessingInk" xmlns:wne="http://schemas.microsoft.com/office/word/2006/wordml" xmlns:wps="http://schemas.microsoft.com/office/word/2010/wordprocessingShape" mc:Ignorable="w14 w15 w16se wp14">
+<w:document xmlns:wpc="http://schemas.microsoft.com/office/word/2010/wordprocessingCanvas" xmlns:cx="http://schemas.microsoft.com/office/drawing/2014/chartex" xmlns:cx1="http://schemas.microsoft.com/office/drawing/2015/9/8/chartex" xmlns:cx2="http://schemas.microsoft.com/office/drawing/2015/10/21/chartex" xmlns:cx3="http://schemas.microsoft.com/office/drawing/2016/5/9/chartex" xmlns:cx4="http://schemas.microsoft.com/office/drawing/2016/5/10/chartex" xmlns:cx5="http://schemas.microsoft.com/office/drawing/2016/5/11/chartex" xmlns:cx6="http://schemas.microsoft.com/office/drawing/2016/5/12/chartex" xmlns:cx7="http://schemas.microsoft.com/office/drawing/2016/5/13/chartex" xmlns:cx8="http://schemas.microsoft.com/office/drawing/2016/5/14/chartex" xmlns:mc="http://schemas.openxmlformats.org/markup-compatibility/2006" xmlns:aink="http://schemas.microsoft.com/office/drawing/2016/ink" xmlns:am3d="http://schemas.microsoft.com/office/drawing/2017/model3d" xmlns:o="urn:schemas-microsoft-com:office:office" xmlns:r="http://schemas.openxmlformats.org/officeDocument/2006/relationships" xmlns:m="http://schemas.openxmlformats.org/officeDocument/2006/math" xmlns:v="urn:schemas-microsoft-com:vml" xmlns:wp14="http://schemas.microsoft.com/office/word/2010/wordprocessingDrawing" xmlns:wp="http://schemas.openxmlformats.org/drawingml/2006/wordprocessingDrawing" xmlns:w10="urn:schemas-microsoft-com:office:word" xmlns:w="http://schemas.openxmlformats.org/wordprocessingml/2006/main" xmlns:w14="http://schemas.microsoft.com/office/word/2010/wordml" xmlns:w15="http://schemas.microsoft.com/office/word/2012/wordml" xmlns:w16cex="http://schemas.microsoft.com/office/word/2018/wordml/cex" xmlns:w16cid="http://schemas.microsoft.com/office/word/2016/wordml/cid" xmlns:w16="http://schemas.microsoft.com/office/word/2018/wordml" xmlns:w16sdtdh="http://schemas.microsoft.com/office/word/2020/wordml/sdtdatahash" xmlns:w16se="http://schemas.microsoft.com/office/word/2015/wordml/symex" xmlns:wpg="http://schemas.microsoft.com/office/word/2010/wordprocessingGroup" xmlns:wpi="http://schemas.microsoft.com/office/word/2010/wordprocessingInk" xmlns:wne="http://schemas.microsoft.com/office/word/2006/wordml" xmlns:wps="http://schemas.microsoft.com/office/word/2010/wordprocessingShape" mc:Ignorable="w14 w15 w16se w16cid w16 w16cex w16sdtdh wp14">
   <w:body>
     <w:p>
-      <w:bookmarkStart w:name="_GoBack" w:id="0"/>
-      <w:bookmarkEnd w:id="0"/>
+      <w:pPr>
+        <w:pStyle w:val="Style1"/>
+      </w:pPr>
       <w:r>
-        <w:t>This is a line</w:t>
+        <w:t>Hello World!</w:t>
       </w:r>
     </w:p>
     <w:sectPr>
-      <w:pgSz w:w="12240" w:h="15840"/>
-      <w:pgMar w:top="1440" w:right="1440" w:bottom="1440" w:left="1440" w:header="720" w:footer="720" w:gutter="0"/>
+      <w:headerReference w:type="even" r:id="rId6"/>
+      <w:headerReference w:type="default" r:id="rId7"/>
+      <w:footerReference w:type="even" r:id="rId8"/>
+      <w:footerReference w:type="default" r:id="rId9"/>
+      <w:headerReference w:type="first" r:id="rId10"/>
+      <w:footerReference w:type="first" r:id="rId11"/>
+      <w:pgSz w:w="11906" w:h="16838"/>
+      <w:pgMar w:top="1134" w:right="850" w:bottom="1134" w:left="1701" w:header="720" w:footer="720" w:gutter="0"/>
       <w:cols w:space="720"/>
       <w:docGrid w:linePitch="360"/>
     </w:sectPr>
-    <w:p>
-      <w:r>
-        <w:t>Append text in body - Open and add text to word document</w:t>
-      </w:r>
-    </w:p>
-    <w:p>
-      <w:r>
-        <w:t>Append text in body - Open and add to wordprocessing stream</w:t>
-      </w:r>
-    </w:p>
   </w:body>
 </w:document>
 </file>
 
 <file path=word/endnotes.xml><?xml version="1.0" encoding="utf-8"?>
-<w:endnotes xmlns:wpc="http://schemas.microsoft.com/office/word/2010/wordprocessingCanvas" xmlns:cx="http://schemas.microsoft.com/office/drawing/2014/chartex" xmlns:cx1="http://schemas.microsoft.com/office/drawing/2015/9/8/chartex" xmlns:cx2="http://schemas.microsoft.com/office/drawing/2015/10/21/chartex" xmlns:mc="http://schemas.openxmlformats.org/markup-compatibility/2006" xmlns:o="urn:schemas-microsoft-com:office:office" xmlns:r="http://schemas.openxmlformats.org/officeDocument/2006/relationships" xmlns:m="http://schemas.openxmlformats.org/officeDocument/2006/math" xmlns:v="urn:schemas-microsoft-com:vml" xmlns:wp14="http://schemas.microsoft.com/office/word/2010/wordprocessingDrawing" xmlns:wp="http://schemas.openxmlformats.org/drawingml/2006/wordprocessingDrawing" xmlns:w10="urn:schemas-microsoft-com:office:word" xmlns:w="http://schemas.openxmlformats.org/wordprocessingml/2006/main" xmlns:w14="http://schemas.microsoft.com/office/word/2010/wordml" xmlns:w15="http://schemas.microsoft.com/office/word/2012/wordml" xmlns:w16se="http://schemas.microsoft.com/office/word/2015/wordml/symex" xmlns:wpg="http://schemas.microsoft.com/office/word/2010/wordprocessingGroup" xmlns:wpi="http://schemas.microsoft.com/office/word/2010/wordprocessingInk" xmlns:wne="http://schemas.microsoft.com/office/word/2006/wordml" xmlns:wps="http://schemas.microsoft.com/office/word/2010/wordprocessingShape" mc:Ignorable="w14 w15 w16se wp14">
+<w:endnotes xmlns:wpc="http://schemas.microsoft.com/office/word/2010/wordprocessingCanvas" xmlns:cx="http://schemas.microsoft.com/office/drawing/2014/chartex" xmlns:cx1="http://schemas.microsoft.com/office/drawing/2015/9/8/chartex" xmlns:cx2="http://schemas.microsoft.com/office/drawing/2015/10/21/chartex" xmlns:cx3="http://schemas.microsoft.com/office/drawing/2016/5/9/chartex" xmlns:cx4="http://schemas.microsoft.com/office/drawing/2016/5/10/chartex" xmlns:cx5="http://schemas.microsoft.com/office/drawing/2016/5/11/chartex" xmlns:cx6="http://schemas.microsoft.com/office/drawing/2016/5/12/chartex" xmlns:cx7="http://schemas.microsoft.com/office/drawing/2016/5/13/chartex" xmlns:cx8="http://schemas.microsoft.com/office/drawing/2016/5/14/chartex" xmlns:mc="http://schemas.openxmlformats.org/markup-compatibility/2006" xmlns:aink="http://schemas.microsoft.com/office/drawing/2016/ink" xmlns:am3d="http://schemas.microsoft.com/office/drawing/2017/model3d" xmlns:o="urn:schemas-microsoft-com:office:office" xmlns:r="http://schemas.openxmlformats.org/officeDocument/2006/relationships" xmlns:m="http://schemas.openxmlformats.org/officeDocument/2006/math" xmlns:v="urn:schemas-microsoft-com:vml" xmlns:wp14="http://schemas.microsoft.com/office/word/2010/wordprocessingDrawing" xmlns:wp="http://schemas.openxmlformats.org/drawingml/2006/wordprocessingDrawing" xmlns:w10="urn:schemas-microsoft-com:office:word" xmlns:w="http://schemas.openxmlformats.org/wordprocessingml/2006/main" xmlns:w14="http://schemas.microsoft.com/office/word/2010/wordml" xmlns:w15="http://schemas.microsoft.com/office/word/2012/wordml" xmlns:w16cex="http://schemas.microsoft.com/office/word/2018/wordml/cex" xmlns:w16cid="http://schemas.microsoft.com/office/word/2016/wordml/cid" xmlns:w16="http://schemas.microsoft.com/office/word/2018/wordml" xmlns:w16sdtdh="http://schemas.microsoft.com/office/word/2020/wordml/sdtdatahash" xmlns:w16se="http://schemas.microsoft.com/office/word/2015/wordml/symex" xmlns:wpg="http://schemas.microsoft.com/office/word/2010/wordprocessingGroup" xmlns:wpi="http://schemas.microsoft.com/office/word/2010/wordprocessingInk" xmlns:wne="http://schemas.microsoft.com/office/word/2006/wordml" xmlns:wps="http://schemas.microsoft.com/office/word/2010/wordprocessingShape" mc:Ignorable="w14 w15 w16se w16cid w16 w16cex w16sdtdh wp14">
   <w:endnote w:type="separator" w:id="-1">
     <w:p>
       <w:pPr>
@@ -54,8 +51,47 @@
 </w:endnotes>
 </file>
 
+<file path=word/footer1.xml><?xml version="1.0" encoding="utf-8"?>
+<w:ftr xmlns:wpc="http://schemas.microsoft.com/office/word/2010/wordprocessingCanvas" xmlns:cx="http://schemas.microsoft.com/office/drawing/2014/chartex" xmlns:cx1="http://schemas.microsoft.com/office/drawing/2015/9/8/chartex" xmlns:cx2="http://schemas.microsoft.com/office/drawing/2015/10/21/chartex" xmlns:cx3="http://schemas.microsoft.com/office/drawing/2016/5/9/chartex" xmlns:cx4="http://schemas.microsoft.com/office/drawing/2016/5/10/chartex" xmlns:cx5="http://schemas.microsoft.com/office/drawing/2016/5/11/chartex" xmlns:cx6="http://schemas.microsoft.com/office/drawing/2016/5/12/chartex" xmlns:cx7="http://schemas.microsoft.com/office/drawing/2016/5/13/chartex" xmlns:cx8="http://schemas.microsoft.com/office/drawing/2016/5/14/chartex" xmlns:mc="http://schemas.openxmlformats.org/markup-compatibility/2006" xmlns:aink="http://schemas.microsoft.com/office/drawing/2016/ink" xmlns:am3d="http://schemas.microsoft.com/office/drawing/2017/model3d" xmlns:o="urn:schemas-microsoft-com:office:office" xmlns:r="http://schemas.openxmlformats.org/officeDocument/2006/relationships" xmlns:m="http://schemas.openxmlformats.org/officeDocument/2006/math" xmlns:v="urn:schemas-microsoft-com:vml" xmlns:wp14="http://schemas.microsoft.com/office/word/2010/wordprocessingDrawing" xmlns:wp="http://schemas.openxmlformats.org/drawingml/2006/wordprocessingDrawing" xmlns:w10="urn:schemas-microsoft-com:office:word" xmlns:w="http://schemas.openxmlformats.org/wordprocessingml/2006/main" xmlns:w14="http://schemas.microsoft.com/office/word/2010/wordml" xmlns:w15="http://schemas.microsoft.com/office/word/2012/wordml" xmlns:w16cex="http://schemas.microsoft.com/office/word/2018/wordml/cex" xmlns:w16cid="http://schemas.microsoft.com/office/word/2016/wordml/cid" xmlns:w16="http://schemas.microsoft.com/office/word/2018/wordml" xmlns:w16sdtdh="http://schemas.microsoft.com/office/word/2020/wordml/sdtdatahash" xmlns:w16se="http://schemas.microsoft.com/office/word/2015/wordml/symex" xmlns:wpg="http://schemas.microsoft.com/office/word/2010/wordprocessingGroup" xmlns:wpi="http://schemas.microsoft.com/office/word/2010/wordprocessingInk" xmlns:wne="http://schemas.microsoft.com/office/word/2006/wordml" xmlns:wps="http://schemas.microsoft.com/office/word/2010/wordprocessingShape" mc:Ignorable="w14 w15 w16se w16cid w16 w16cex w16sdtdh wp14">
+  <w:p>
+    <w:pPr>
+      <w:pStyle w:val="Footer"/>
+    </w:pPr>
+  </w:p>
+</w:ftr>
+</file>
+
+<file path=word/footer2.xml><?xml version="1.0" encoding="utf-8"?>
+<w:ftr xmlns:wpc="http://schemas.microsoft.com/office/word/2010/wordprocessingCanvas" xmlns:cx="http://schemas.microsoft.com/office/drawing/2014/chartex" xmlns:cx1="http://schemas.microsoft.com/office/drawing/2015/9/8/chartex" xmlns:cx2="http://schemas.microsoft.com/office/drawing/2015/10/21/chartex" xmlns:cx3="http://schemas.microsoft.com/office/drawing/2016/5/9/chartex" xmlns:cx4="http://schemas.microsoft.com/office/drawing/2016/5/10/chartex" xmlns:cx5="http://schemas.microsoft.com/office/drawing/2016/5/11/chartex" xmlns:cx6="http://schemas.microsoft.com/office/drawing/2016/5/12/chartex" xmlns:cx7="http://schemas.microsoft.com/office/drawing/2016/5/13/chartex" xmlns:cx8="http://schemas.microsoft.com/office/drawing/2016/5/14/chartex" xmlns:mc="http://schemas.openxmlformats.org/markup-compatibility/2006" xmlns:aink="http://schemas.microsoft.com/office/drawing/2016/ink" xmlns:am3d="http://schemas.microsoft.com/office/drawing/2017/model3d" xmlns:o="urn:schemas-microsoft-com:office:office" xmlns:r="http://schemas.openxmlformats.org/officeDocument/2006/relationships" xmlns:m="http://schemas.openxmlformats.org/officeDocument/2006/math" xmlns:v="urn:schemas-microsoft-com:vml" xmlns:wp14="http://schemas.microsoft.com/office/word/2010/wordprocessingDrawing" xmlns:wp="http://schemas.openxmlformats.org/drawingml/2006/wordprocessingDrawing" xmlns:w10="urn:schemas-microsoft-com:office:word" xmlns:w="http://schemas.openxmlformats.org/wordprocessingml/2006/main" xmlns:w14="http://schemas.microsoft.com/office/word/2010/wordml" xmlns:w15="http://schemas.microsoft.com/office/word/2012/wordml" xmlns:w16cex="http://schemas.microsoft.com/office/word/2018/wordml/cex" xmlns:w16cid="http://schemas.microsoft.com/office/word/2016/wordml/cid" xmlns:w16="http://schemas.microsoft.com/office/word/2018/wordml" xmlns:w16sdtdh="http://schemas.microsoft.com/office/word/2020/wordml/sdtdatahash" xmlns:w16se="http://schemas.microsoft.com/office/word/2015/wordml/symex" xmlns:wpg="http://schemas.microsoft.com/office/word/2010/wordprocessingGroup" xmlns:wpi="http://schemas.microsoft.com/office/word/2010/wordprocessingInk" xmlns:wne="http://schemas.microsoft.com/office/word/2006/wordml" xmlns:wps="http://schemas.microsoft.com/office/word/2010/wordprocessingShape" mc:Ignorable="w14 w15 w16se w16cid w16 w16cex w16sdtdh wp14">
+  <w:p>
+    <w:pPr>
+      <w:pStyle w:val="Footer"/>
+      <w:rPr>
+        <w:lang w:val="en-US"/>
+      </w:rPr>
+    </w:pPr>
+    <w:r>
+      <w:rPr>
+        <w:lang w:val="en-US"/>
+      </w:rPr>
+      <w:t>Hello Word!</w:t>
+    </w:r>
+  </w:p>
+</w:ftr>
+</file>
+
+<file path=word/footer3.xml><?xml version="1.0" encoding="utf-8"?>
+<w:ftr xmlns:wpc="http://schemas.microsoft.com/office/word/2010/wordprocessingCanvas" xmlns:cx="http://schemas.microsoft.com/office/drawing/2014/chartex" xmlns:cx1="http://schemas.microsoft.com/office/drawing/2015/9/8/chartex" xmlns:cx2="http://schemas.microsoft.com/office/drawing/2015/10/21/chartex" xmlns:cx3="http://schemas.microsoft.com/office/drawing/2016/5/9/chartex" xmlns:cx4="http://schemas.microsoft.com/office/drawing/2016/5/10/chartex" xmlns:cx5="http://schemas.microsoft.com/office/drawing/2016/5/11/chartex" xmlns:cx6="http://schemas.microsoft.com/office/drawing/2016/5/12/chartex" xmlns:cx7="http://schemas.microsoft.com/office/drawing/2016/5/13/chartex" xmlns:cx8="http://schemas.microsoft.com/office/drawing/2016/5/14/chartex" xmlns:mc="http://schemas.openxmlformats.org/markup-compatibility/2006" xmlns:aink="http://schemas.microsoft.com/office/drawing/2016/ink" xmlns:am3d="http://schemas.microsoft.com/office/drawing/2017/model3d" xmlns:o="urn:schemas-microsoft-com:office:office" xmlns:r="http://schemas.openxmlformats.org/officeDocument/2006/relationships" xmlns:m="http://schemas.openxmlformats.org/officeDocument/2006/math" xmlns:v="urn:schemas-microsoft-com:vml" xmlns:wp14="http://schemas.microsoft.com/office/word/2010/wordprocessingDrawing" xmlns:wp="http://schemas.openxmlformats.org/drawingml/2006/wordprocessingDrawing" xmlns:w10="urn:schemas-microsoft-com:office:word" xmlns:w="http://schemas.openxmlformats.org/wordprocessingml/2006/main" xmlns:w14="http://schemas.microsoft.com/office/word/2010/wordml" xmlns:w15="http://schemas.microsoft.com/office/word/2012/wordml" xmlns:w16cex="http://schemas.microsoft.com/office/word/2018/wordml/cex" xmlns:w16cid="http://schemas.microsoft.com/office/word/2016/wordml/cid" xmlns:w16="http://schemas.microsoft.com/office/word/2018/wordml" xmlns:w16sdtdh="http://schemas.microsoft.com/office/word/2020/wordml/sdtdatahash" xmlns:w16se="http://schemas.microsoft.com/office/word/2015/wordml/symex" xmlns:wpg="http://schemas.microsoft.com/office/word/2010/wordprocessingGroup" xmlns:wpi="http://schemas.microsoft.com/office/word/2010/wordprocessingInk" xmlns:wne="http://schemas.microsoft.com/office/word/2006/wordml" xmlns:wps="http://schemas.microsoft.com/office/word/2010/wordprocessingShape" mc:Ignorable="w14 w15 w16se w16cid w16 w16cex w16sdtdh wp14">
+  <w:p>
+    <w:pPr>
+      <w:pStyle w:val="Footer"/>
+    </w:pPr>
+  </w:p>
+</w:ftr>
+</file>
+
 <file path=word/footnotes.xml><?xml version="1.0" encoding="utf-8"?>
-<w:footnotes xmlns:wpc="http://schemas.microsoft.com/office/word/2010/wordprocessingCanvas" xmlns:cx="http://schemas.microsoft.com/office/drawing/2014/chartex" xmlns:cx1="http://schemas.microsoft.com/office/drawing/2015/9/8/chartex" xmlns:cx2="http://schemas.microsoft.com/office/drawing/2015/10/21/chartex" xmlns:mc="http://schemas.openxmlformats.org/markup-compatibility/2006" xmlns:o="urn:schemas-microsoft-com:office:office" xmlns:r="http://schemas.openxmlformats.org/officeDocument/2006/relationships" xmlns:m="http://schemas.openxmlformats.org/officeDocument/2006/math" xmlns:v="urn:schemas-microsoft-com:vml" xmlns:wp14="http://schemas.microsoft.com/office/word/2010/wordprocessingDrawing" xmlns:wp="http://schemas.openxmlformats.org/drawingml/2006/wordprocessingDrawing" xmlns:w10="urn:schemas-microsoft-com:office:word" xmlns:w="http://schemas.openxmlformats.org/wordprocessingml/2006/main" xmlns:w14="http://schemas.microsoft.com/office/word/2010/wordml" xmlns:w15="http://schemas.microsoft.com/office/word/2012/wordml" xmlns:w16se="http://schemas.microsoft.com/office/word/2015/wordml/symex" xmlns:wpg="http://schemas.microsoft.com/office/word/2010/wordprocessingGroup" xmlns:wpi="http://schemas.microsoft.com/office/word/2010/wordprocessingInk" xmlns:wne="http://schemas.microsoft.com/office/word/2006/wordml" xmlns:wps="http://schemas.microsoft.com/office/word/2010/wordprocessingShape" mc:Ignorable="w14 w15 w16se wp14">
+<w:footnotes xmlns:wpc="http://schemas.microsoft.com/office/word/2010/wordprocessingCanvas" xmlns:cx="http://schemas.microsoft.com/office/drawing/2014/chartex" xmlns:cx1="http://schemas.microsoft.com/office/drawing/2015/9/8/chartex" xmlns:cx2="http://schemas.microsoft.com/office/drawing/2015/10/21/chartex" xmlns:cx3="http://schemas.microsoft.com/office/drawing/2016/5/9/chartex" xmlns:cx4="http://schemas.microsoft.com/office/drawing/2016/5/10/chartex" xmlns:cx5="http://schemas.microsoft.com/office/drawing/2016/5/11/chartex" xmlns:cx6="http://schemas.microsoft.com/office/drawing/2016/5/12/chartex" xmlns:cx7="http://schemas.microsoft.com/office/drawing/2016/5/13/chartex" xmlns:cx8="http://schemas.microsoft.com/office/drawing/2016/5/14/chartex" xmlns:mc="http://schemas.openxmlformats.org/markup-compatibility/2006" xmlns:aink="http://schemas.microsoft.com/office/drawing/2016/ink" xmlns:am3d="http://schemas.microsoft.com/office/drawing/2017/model3d" xmlns:o="urn:schemas-microsoft-com:office:office" xmlns:r="http://schemas.openxmlformats.org/officeDocument/2006/relationships" xmlns:m="http://schemas.openxmlformats.org/officeDocument/2006/math" xmlns:v="urn:schemas-microsoft-com:vml" xmlns:wp14="http://schemas.microsoft.com/office/word/2010/wordprocessingDrawing" xmlns:wp="http://schemas.openxmlformats.org/drawingml/2006/wordprocessingDrawing" xmlns:w10="urn:schemas-microsoft-com:office:word" xmlns:w="http://schemas.openxmlformats.org/wordprocessingml/2006/main" xmlns:w14="http://schemas.microsoft.com/office/word/2010/wordml" xmlns:w15="http://schemas.microsoft.com/office/word/2012/wordml" xmlns:w16cex="http://schemas.microsoft.com/office/word/2018/wordml/cex" xmlns:w16cid="http://schemas.microsoft.com/office/word/2016/wordml/cid" xmlns:w16="http://schemas.microsoft.com/office/word/2018/wordml" xmlns:w16sdtdh="http://schemas.microsoft.com/office/word/2020/wordml/sdtdatahash" xmlns:w16se="http://schemas.microsoft.com/office/word/2015/wordml/symex" xmlns:wpg="http://schemas.microsoft.com/office/word/2010/wordprocessingGroup" xmlns:wpi="http://schemas.microsoft.com/office/word/2010/wordprocessingInk" xmlns:wne="http://schemas.microsoft.com/office/word/2006/wordml" xmlns:wps="http://schemas.microsoft.com/office/word/2010/wordprocessingShape" mc:Ignorable="w14 w15 w16se w16cid w16 w16cex w16sdtdh wp14">
   <w:footnote w:type="separator" w:id="-1">
     <w:p>
       <w:pPr>
@@ -79,14 +115,51 @@
 </w:footnotes>
 </file>
 
+<file path=word/header1.xml><?xml version="1.0" encoding="utf-8"?>
+<w:hdr xmlns:wpc="http://schemas.microsoft.com/office/word/2010/wordprocessingCanvas" xmlns:cx="http://schemas.microsoft.com/office/drawing/2014/chartex" xmlns:cx1="http://schemas.microsoft.com/office/drawing/2015/9/8/chartex" xmlns:cx2="http://schemas.microsoft.com/office/drawing/2015/10/21/chartex" xmlns:cx3="http://schemas.microsoft.com/office/drawing/2016/5/9/chartex" xmlns:cx4="http://schemas.microsoft.com/office/drawing/2016/5/10/chartex" xmlns:cx5="http://schemas.microsoft.com/office/drawing/2016/5/11/chartex" xmlns:cx6="http://schemas.microsoft.com/office/drawing/2016/5/12/chartex" xmlns:cx7="http://schemas.microsoft.com/office/drawing/2016/5/13/chartex" xmlns:cx8="http://schemas.microsoft.com/office/drawing/2016/5/14/chartex" xmlns:mc="http://schemas.openxmlformats.org/markup-compatibility/2006" xmlns:aink="http://schemas.microsoft.com/office/drawing/2016/ink" xmlns:am3d="http://schemas.microsoft.com/office/drawing/2017/model3d" xmlns:o="urn:schemas-microsoft-com:office:office" xmlns:r="http://schemas.openxmlformats.org/officeDocument/2006/relationships" xmlns:m="http://schemas.openxmlformats.org/officeDocument/2006/math" xmlns:v="urn:schemas-microsoft-com:vml" xmlns:wp14="http://schemas.microsoft.com/office/word/2010/wordprocessingDrawing" xmlns:wp="http://schemas.openxmlformats.org/drawingml/2006/wordprocessingDrawing" xmlns:w10="urn:schemas-microsoft-com:office:word" xmlns:w="http://schemas.openxmlformats.org/wordprocessingml/2006/main" xmlns:w14="http://schemas.microsoft.com/office/word/2010/wordml" xmlns:w15="http://schemas.microsoft.com/office/word/2012/wordml" xmlns:w16cex="http://schemas.microsoft.com/office/word/2018/wordml/cex" xmlns:w16cid="http://schemas.microsoft.com/office/word/2016/wordml/cid" xmlns:w16="http://schemas.microsoft.com/office/word/2018/wordml" xmlns:w16sdtdh="http://schemas.microsoft.com/office/word/2020/wordml/sdtdatahash" xmlns:w16se="http://schemas.microsoft.com/office/word/2015/wordml/symex" xmlns:wpg="http://schemas.microsoft.com/office/word/2010/wordprocessingGroup" xmlns:wpi="http://schemas.microsoft.com/office/word/2010/wordprocessingInk" xmlns:wne="http://schemas.microsoft.com/office/word/2006/wordml" xmlns:wps="http://schemas.microsoft.com/office/word/2010/wordprocessingShape" mc:Ignorable="w14 w15 w16se w16cid w16 w16cex w16sdtdh wp14">
+  <w:p>
+    <w:pPr>
+      <w:pStyle w:val="Header"/>
+    </w:pPr>
+  </w:p>
+</w:hdr>
+</file>
+
+<file path=word/header2.xml><?xml version="1.0" encoding="utf-8"?>
+<w:hdr xmlns:wpc="http://schemas.microsoft.com/office/word/2010/wordprocessingCanvas" xmlns:cx="http://schemas.microsoft.com/office/drawing/2014/chartex" xmlns:cx1="http://schemas.microsoft.com/office/drawing/2015/9/8/chartex" xmlns:cx2="http://schemas.microsoft.com/office/drawing/2015/10/21/chartex" xmlns:cx3="http://schemas.microsoft.com/office/drawing/2016/5/9/chartex" xmlns:cx4="http://schemas.microsoft.com/office/drawing/2016/5/10/chartex" xmlns:cx5="http://schemas.microsoft.com/office/drawing/2016/5/11/chartex" xmlns:cx6="http://schemas.microsoft.com/office/drawing/2016/5/12/chartex" xmlns:cx7="http://schemas.microsoft.com/office/drawing/2016/5/13/chartex" xmlns:cx8="http://schemas.microsoft.com/office/drawing/2016/5/14/chartex" xmlns:mc="http://schemas.openxmlformats.org/markup-compatibility/2006" xmlns:aink="http://schemas.microsoft.com/office/drawing/2016/ink" xmlns:am3d="http://schemas.microsoft.com/office/drawing/2017/model3d" xmlns:o="urn:schemas-microsoft-com:office:office" xmlns:r="http://schemas.openxmlformats.org/officeDocument/2006/relationships" xmlns:m="http://schemas.openxmlformats.org/officeDocument/2006/math" xmlns:v="urn:schemas-microsoft-com:vml" xmlns:wp14="http://schemas.microsoft.com/office/word/2010/wordprocessingDrawing" xmlns:wp="http://schemas.openxmlformats.org/drawingml/2006/wordprocessingDrawing" xmlns:w10="urn:schemas-microsoft-com:office:word" xmlns:w="http://schemas.openxmlformats.org/wordprocessingml/2006/main" xmlns:w14="http://schemas.microsoft.com/office/word/2010/wordml" xmlns:w15="http://schemas.microsoft.com/office/word/2012/wordml" xmlns:w16cex="http://schemas.microsoft.com/office/word/2018/wordml/cex" xmlns:w16cid="http://schemas.microsoft.com/office/word/2016/wordml/cid" xmlns:w16="http://schemas.microsoft.com/office/word/2018/wordml" xmlns:w16sdtdh="http://schemas.microsoft.com/office/word/2020/wordml/sdtdatahash" xmlns:w16se="http://schemas.microsoft.com/office/word/2015/wordml/symex" xmlns:wpg="http://schemas.microsoft.com/office/word/2010/wordprocessingGroup" xmlns:wpi="http://schemas.microsoft.com/office/word/2010/wordprocessingInk" xmlns:wne="http://schemas.microsoft.com/office/word/2006/wordml" xmlns:wps="http://schemas.microsoft.com/office/word/2010/wordprocessingShape" mc:Ignorable="w14 w15 w16se w16cid w16 w16cex w16sdtdh wp14">
+  <w:p>
+    <w:pPr>
+      <w:pStyle w:val="Header"/>
+      <w:rPr>
+        <w:lang w:val="en-US"/>
+      </w:rPr>
+    </w:pPr>
+    <w:r>
+      <w:rPr>
+        <w:lang w:val="en-US"/>
+      </w:rPr>
+      <w:t>Hello World!</w:t>
+    </w:r>
+  </w:p>
+</w:hdr>
+</file>
+
+<file path=word/header3.xml><?xml version="1.0" encoding="utf-8"?>
+<w:hdr xmlns:wpc="http://schemas.microsoft.com/office/word/2010/wordprocessingCanvas" xmlns:cx="http://schemas.microsoft.com/office/drawing/2014/chartex" xmlns:cx1="http://schemas.microsoft.com/office/drawing/2015/9/8/chartex" xmlns:cx2="http://schemas.microsoft.com/office/drawing/2015/10/21/chartex" xmlns:cx3="http://schemas.microsoft.com/office/drawing/2016/5/9/chartex" xmlns:cx4="http://schemas.microsoft.com/office/drawing/2016/5/10/chartex" xmlns:cx5="http://schemas.microsoft.com/office/drawing/2016/5/11/chartex" xmlns:cx6="http://schemas.microsoft.com/office/drawing/2016/5/12/chartex" xmlns:cx7="http://schemas.microsoft.com/office/drawing/2016/5/13/chartex" xmlns:cx8="http://schemas.microsoft.com/office/drawing/2016/5/14/chartex" xmlns:mc="http://schemas.openxmlformats.org/markup-compatibility/2006" xmlns:aink="http://schemas.microsoft.com/office/drawing/2016/ink" xmlns:am3d="http://schemas.microsoft.com/office/drawing/2017/model3d" xmlns:o="urn:schemas-microsoft-com:office:office" xmlns:r="http://schemas.openxmlformats.org/officeDocument/2006/relationships" xmlns:m="http://schemas.openxmlformats.org/officeDocument/2006/math" xmlns:v="urn:schemas-microsoft-com:vml" xmlns:wp14="http://schemas.microsoft.com/office/word/2010/wordprocessingDrawing" xmlns:wp="http://schemas.openxmlformats.org/drawingml/2006/wordprocessingDrawing" xmlns:w10="urn:schemas-microsoft-com:office:word" xmlns:w="http://schemas.openxmlformats.org/wordprocessingml/2006/main" xmlns:w14="http://schemas.microsoft.com/office/word/2010/wordml" xmlns:w15="http://schemas.microsoft.com/office/word/2012/wordml" xmlns:w16cex="http://schemas.microsoft.com/office/word/2018/wordml/cex" xmlns:w16cid="http://schemas.microsoft.com/office/word/2016/wordml/cid" xmlns:w16="http://schemas.microsoft.com/office/word/2018/wordml" xmlns:w16sdtdh="http://schemas.microsoft.com/office/word/2020/wordml/sdtdatahash" xmlns:w16se="http://schemas.microsoft.com/office/word/2015/wordml/symex" xmlns:wpg="http://schemas.microsoft.com/office/word/2010/wordprocessingGroup" xmlns:wpi="http://schemas.microsoft.com/office/word/2010/wordprocessingInk" xmlns:wne="http://schemas.microsoft.com/office/word/2006/wordml" xmlns:wps="http://schemas.microsoft.com/office/word/2010/wordprocessingShape" mc:Ignorable="w14 w15 w16se w16cid w16 w16cex w16sdtdh wp14">
+  <w:p>
+    <w:pPr>
+      <w:pStyle w:val="Header"/>
+    </w:pPr>
+  </w:p>
+</w:hdr>
+</file>
+
 <file path=word/styles.xml><?xml version="1.0" encoding="utf-8"?>
-<w:styles xmlns:mc="http://schemas.openxmlformats.org/markup-compatibility/2006" xmlns:r="http://schemas.openxmlformats.org/officeDocument/2006/relationships" xmlns:w="http://schemas.openxmlformats.org/wordprocessingml/2006/main" xmlns:w14="http://schemas.microsoft.com/office/word/2010/wordml" xmlns:w15="http://schemas.microsoft.com/office/word/2012/wordml" xmlns:w16se="http://schemas.microsoft.com/office/word/2015/wordml/symex" mc:Ignorable="w14 w15 w16se">
+<w:styles xmlns:mc="http://schemas.openxmlformats.org/markup-compatibility/2006" xmlns:r="http://schemas.openxmlformats.org/officeDocument/2006/relationships" xmlns:w="http://schemas.openxmlformats.org/wordprocessingml/2006/main" xmlns:w14="http://schemas.microsoft.com/office/word/2010/wordml" xmlns:w15="http://schemas.microsoft.com/office/word/2012/wordml" xmlns:w16cex="http://schemas.microsoft.com/office/word/2018/wordml/cex" xmlns:w16cid="http://schemas.microsoft.com/office/word/2016/wordml/cid" xmlns:w16="http://schemas.microsoft.com/office/word/2018/wordml" xmlns:w16sdtdh="http://schemas.microsoft.com/office/word/2020/wordml/sdtdatahash" xmlns:w16se="http://schemas.microsoft.com/office/word/2015/wordml/symex" mc:Ignorable="w14 w15 w16se w16cid w16 w16cex w16sdtdh">
   <w:docDefaults>
     <w:rPrDefault>
       <w:rPr>
-        <w:rFonts w:asciiTheme="minorHAnsi" w:eastAsiaTheme="minorHAnsi" w:hAnsiTheme="minorHAnsi" w:cstheme="minorBidi"/>
-        <w:sz w:val="22"/>
-        <w:szCs w:val="22"/>
+        <w:rFonts w:ascii="Times New Roman" w:eastAsia="Times New Roman" w:hAnsi="Times New Roman" w:cs="Times New Roman"/>
         <w:lang w:val="en-US" w:eastAsia="en-US" w:bidi="ar-SA"/>
       </w:rPr>
     </w:rPrDefault>
@@ -96,113 +169,23 @@
       </w:pPr>
     </w:pPrDefault>
   </w:docDefaults>
-  <w:latentStyles w:defLockedState="0" w:defUIPriority="99" w:defSemiHidden="0" w:defUnhideWhenUsed="0" w:defQFormat="0" w:count="372">
-    <w:lsdException w:name="Normal" w:uiPriority="0" w:qFormat="1"/>
-    <w:lsdException w:name="heading 1" w:uiPriority="9" w:qFormat="1"/>
-    <w:lsdException w:name="heading 2" w:semiHidden="1" w:uiPriority="9" w:unhideWhenUsed="1" w:qFormat="1"/>
-    <w:lsdException w:name="heading 3" w:semiHidden="1" w:uiPriority="9" w:unhideWhenUsed="1" w:qFormat="1"/>
-    <w:lsdException w:name="heading 4" w:semiHidden="1" w:uiPriority="9" w:unhideWhenUsed="1" w:qFormat="1"/>
-    <w:lsdException w:name="heading 5" w:semiHidden="1" w:uiPriority="9" w:unhideWhenUsed="1" w:qFormat="1"/>
-    <w:lsdException w:name="heading 6" w:semiHidden="1" w:uiPriority="9" w:unhideWhenUsed="1" w:qFormat="1"/>
-    <w:lsdException w:name="heading 7" w:semiHidden="1" w:uiPriority="9" w:unhideWhenUsed="1" w:qFormat="1"/>
-    <w:lsdException w:name="heading 8" w:semiHidden="1" w:uiPriority="9" w:unhideWhenUsed="1" w:qFormat="1"/>
-    <w:lsdException w:name="heading 9" w:semiHidden="1" w:uiPriority="9" w:unhideWhenUsed="1" w:qFormat="1"/>
-    <w:lsdException w:name="index 1" w:semiHidden="1" w:unhideWhenUsed="1"/>
-    <w:lsdException w:name="index 2" w:semiHidden="1" w:unhideWhenUsed="1"/>
-    <w:lsdException w:name="index 3" w:semiHidden="1" w:unhideWhenUsed="1"/>
-    <w:lsdException w:name="index 4" w:semiHidden="1" w:unhideWhenUsed="1"/>
-    <w:lsdException w:name="index 5" w:semiHidden="1" w:unhideWhenUsed="1"/>
-    <w:lsdException w:name="index 6" w:semiHidden="1" w:unhideWhenUsed="1"/>
-    <w:lsdException w:name="index 7" w:semiHidden="1" w:unhideWhenUsed="1"/>
-    <w:lsdException w:name="index 8" w:semiHidden="1" w:unhideWhenUsed="1"/>
-    <w:lsdException w:name="index 9" w:semiHidden="1" w:unhideWhenUsed="1"/>
-    <w:lsdException w:name="toc 1" w:semiHidden="1" w:uiPriority="39" w:unhideWhenUsed="1"/>
-    <w:lsdException w:name="toc 2" w:semiHidden="1" w:uiPriority="39" w:unhideWhenUsed="1"/>
-    <w:lsdException w:name="toc 3" w:semiHidden="1" w:uiPriority="39" w:unhideWhenUsed="1"/>
-    <w:lsdException w:name="toc 4" w:semiHidden="1" w:uiPriority="39" w:unhideWhenUsed="1"/>
-    <w:lsdException w:name="toc 5" w:semiHidden="1" w:uiPriority="39" w:unhideWhenUsed="1"/>
-    <w:lsdException w:name="toc 6" w:semiHidden="1" w:uiPriority="39" w:unhideWhenUsed="1"/>
-    <w:lsdException w:name="toc 7" w:semiHidden="1" w:uiPriority="39" w:unhideWhenUsed="1"/>
-    <w:lsdException w:name="toc 8" w:semiHidden="1" w:uiPriority="39" w:unhideWhenUsed="1"/>
-    <w:lsdException w:name="toc 9" w:semiHidden="1" w:uiPriority="39" w:unhideWhenUsed="1"/>
-    <w:lsdException w:name="Normal Indent" w:semiHidden="1" w:unhideWhenUsed="1"/>
-    <w:lsdException w:name="footnote text" w:semiHidden="1" w:unhideWhenUsed="1"/>
-    <w:lsdException w:name="annotation text" w:semiHidden="1" w:unhideWhenUsed="1"/>
-    <w:lsdException w:name="header" w:semiHidden="1" w:unhideWhenUsed="1"/>
-    <w:lsdException w:name="footer" w:semiHidden="1" w:unhideWhenUsed="1"/>
-    <w:lsdException w:name="index heading" w:semiHidden="1" w:unhideWhenUsed="1"/>
-    <w:lsdException w:name="caption" w:semiHidden="1" w:uiPriority="35" w:unhideWhenUsed="1" w:qFormat="1"/>
-    <w:lsdException w:name="table of figures" w:semiHidden="1" w:unhideWhenUsed="1"/>
-    <w:lsdException w:name="envelope address" w:semiHidden="1" w:unhideWhenUsed="1"/>
-    <w:lsdException w:name="envelope return" w:semiHidden="1" w:unhideWhenUsed="1"/>
-    <w:lsdException w:name="footnote reference" w:semiHidden="1" w:unhideWhenUsed="1"/>
-    <w:lsdException w:name="annotation reference" w:semiHidden="1" w:unhideWhenUsed="1"/>
-    <w:lsdException w:name="line number" w:semiHidden="1" w:unhideWhenUsed="1"/>
-    <w:lsdException w:name="page number" w:semiHidden="1" w:unhideWhenUsed="1"/>
-    <w:lsdException w:name="endnote reference" w:semiHidden="1" w:unhideWhenUsed="1"/>
-    <w:lsdException w:name="endnote text" w:semiHidden="1" w:unhideWhenUsed="1"/>
-    <w:lsdException w:name="table of authorities" w:semiHidden="1" w:unhideWhenUsed="1"/>
-    <w:lsdException w:name="macro" w:semiHidden="1" w:unhideWhenUsed="1"/>
-    <w:lsdException w:name="toa heading" w:semiHidden="1" w:unhideWhenUsed="1"/>
-    <w:lsdException w:name="List" w:semiHidden="1" w:unhideWhenUsed="1"/>
-    <w:lsdException w:name="List Bullet" w:semiHidden="1" w:unhideWhenUsed="1"/>
-    <w:lsdException w:name="List Number" w:semiHidden="1" w:unhideWhenUsed="1"/>
-    <w:lsdException w:name="List 2" w:semiHidden="1" w:unhideWhenUsed="1"/>
-    <w:lsdException w:name="List 3" w:semiHidden="1" w:unhideWhenUsed="1"/>
-    <w:lsdException w:name="List 4" w:semiHidden="1" w:unhideWhenUsed="1"/>
-    <w:lsdException w:name="List 5" w:semiHidden="1" w:unhideWhenUsed="1"/>
-    <w:lsdException w:name="List Bullet 2" w:semiHidden="1" w:unhideWhenUsed="1"/>
-    <w:lsdException w:name="List Bullet 3" w:semiHidden="1" w:unhideWhenUsed="1"/>
-    <w:lsdException w:name="List Bullet 4" w:semiHidden="1" w:unhideWhenUsed="1"/>
-    <w:lsdException w:name="List Bullet 5" w:semiHidden="1" w:unhideWhenUsed="1"/>
-    <w:lsdException w:name="List Number 2" w:semiHidden="1" w:unhideWhenUsed="1"/>
-    <w:lsdException w:name="List Number 3" w:semiHidden="1" w:unhideWhenUsed="1"/>
-    <w:lsdException w:name="List Number 4" w:semiHidden="1" w:unhideWhenUsed="1"/>
-    <w:lsdException w:name="List Number 5" w:semiHidden="1" w:unhideWhenUsed="1"/>
-    <w:lsdException w:name="Title" w:uiPriority="10" w:qFormat="1"/>
-    <w:lsdException w:name="Closing" w:semiHidden="1" w:unhideWhenUsed="1"/>
-    <w:lsdException w:name="Signature" w:semiHidden="1" w:unhideWhenUsed="1"/>
-    <w:lsdException w:name="Default Paragraph Font" w:semiHidden="1" w:uiPriority="1" w:unhideWhenUsed="1"/>
-    <w:lsdException w:name="Body Text" w:semiHidden="1" w:unhideWhenUsed="1"/>
-    <w:lsdException w:name="Body Text Indent" w:semiHidden="1" w:unhideWhenUsed="1"/>
-    <w:lsdException w:name="List Continue" w:semiHidden="1" w:unhideWhenUsed="1"/>
-    <w:lsdException w:name="List Continue 2" w:semiHidden="1" w:unhideWhenUsed="1"/>
-    <w:lsdException w:name="List Continue 3" w:semiHidden="1" w:unhideWhenUsed="1"/>
-    <w:lsdException w:name="List Continue 4" w:semiHidden="1" w:unhideWhenUsed="1"/>
-    <w:lsdException w:name="List Continue 5" w:semiHidden="1" w:unhideWhenUsed="1"/>
-    <w:lsdException w:name="Message Header" w:semiHidden="1" w:unhideWhenUsed="1"/>
-    <w:lsdException w:name="Subtitle" w:uiPriority="11" w:qFormat="1"/>
-    <w:lsdException w:name="Salutation" w:semiHidden="1" w:unhideWhenUsed="1"/>
-    <w:lsdException w:name="Date" w:semiHidden="1" w:unhideWhenUsed="1"/>
-    <w:lsdException w:name="Body Text First Indent" w:semiHidden="1" w:unhideWhenUsed="1"/>
-    <w:lsdException w:name="Body Text First Indent 2" w:semiHidden="1" w:unhideWhenUsed="1"/>
-    <w:lsdException w:name="Note Heading" w:semiHidden="1" w:unhideWhenUsed="1"/>
-    <w:lsdException w:name="Body Text 2" w:semiHidden="1" w:unhideWhenUsed="1"/>
-    <w:lsdException w:name="Body Text 3" w:semiHidden="1" w:unhideWhenUsed="1"/>
-    <w:lsdException w:name="Body Text Indent 2" w:semiHidden="1" w:unhideWhenUsed="1"/>
-    <w:lsdException w:name="Body Text Indent 3" w:semiHidden="1" w:unhideWhenUsed="1"/>
-    <w:lsdException w:name="Block Text" w:semiHidden="1" w:unhideWhenUsed="1"/>
-    <w:lsdException w:name="Hyperlink" w:semiHidden="1" w:unhideWhenUsed="1"/>
-    <w:lsdException w:name="FollowedHyperlink" w:semiHidden="1" w:unhideWhenUsed="1"/>
-    <w:lsdException w:name="Strong" w:uiPriority="22" w:qFormat="1"/>
-    <w:lsdException w:name="Emphasis" w:uiPriority="20" w:qFormat="1"/>
-    <w:lsdException w:name="Document Map" w:semiHidden="1" w:unhideWhenUsed="1"/>
-    <w:lsdException w:name="Plain Text" w:semiHidden="1" w:unhideWhenUsed="1"/>
-    <w:lsdException w:name="E-mail Signature" w:semiHidden="1" w:unhideWhenUsed="1"/>
-    <w:lsdException w:name="HTML Top of Form" w:semiHidden="1" w:unhideWhenUsed="1"/>
-    <w:lsdException w:name="HTML Bottom of Form" w:semiHidden="1" w:unhideWhenUsed="1"/>
-    <w:lsdException w:name="Normal (Web)" w:semiHidden="1" w:unhideWhenUsed="1"/>
-    <w:lsdException w:name="HTML Acronym" w:semiHidden="1" w:unhideWhenUsed="1"/>
-    <w:lsdException w:name="HTML Address" w:semiHidden="1" w:unhideWhenUsed="1"/>
-    <w:lsdException w:name="HTML Cite" w:semiHidden="1" w:unhideWhenUsed="1"/>
-    <w:lsdException w:name="HTML Code" w:semiHidden="1" w:unhideWhenUsed="1"/>
-    <w:lsdException w:name="HTML Definition" w:semiHidden="1" w:unhideWhenUsed="1"/>
+  <w:latentStyles w:defLockedState="0" w:defUIPriority="0" w:defSemiHidden="0" w:defUnhideWhenUsed="0" w:defQFormat="0" w:count="376">
+    <w:lsdException w:name="Normal" w:qFormat="1"/>
+    <w:lsdException w:name="heading 1" w:qFormat="1"/>
+    <w:lsdException w:name="heading 2" w:semiHidden="1" w:unhideWhenUsed="1" w:qFormat="1"/>
+    <w:lsdException w:name="heading 3" w:semiHidden="1" w:unhideWhenUsed="1" w:qFormat="1"/>
+    <w:lsdException w:name="heading 4" w:semiHidden="1" w:unhideWhenUsed="1" w:qFormat="1"/>
+    <w:lsdException w:name="heading 5" w:semiHidden="1" w:unhideWhenUsed="1" w:qFormat="1"/>
+    <w:lsdException w:name="heading 6" w:semiHidden="1" w:unhideWhenUsed="1" w:qFormat="1"/>
+    <w:lsdException w:name="heading 7" w:semiHidden="1" w:unhideWhenUsed="1" w:qFormat="1"/>
+    <w:lsdException w:name="heading 8" w:semiHidden="1" w:unhideWhenUsed="1" w:qFormat="1"/>
+    <w:lsdException w:name="heading 9" w:semiHidden="1" w:unhideWhenUsed="1" w:qFormat="1"/>
+    <w:lsdException w:name="caption" w:semiHidden="1" w:unhideWhenUsed="1" w:qFormat="1"/>
+    <w:lsdException w:name="Title" w:qFormat="1"/>
+    <w:lsdException w:name="Subtitle" w:qFormat="1"/>
+    <w:lsdException w:name="Strong" w:qFormat="1"/>
+    <w:lsdException w:name="Emphasis" w:qFormat="1"/>
     <w:lsdException w:name="HTML Keyboard" w:semiHidden="1" w:unhideWhenUsed="1"/>
-    <w:lsdException w:name="HTML Preformatted" w:semiHidden="1" w:unhideWhenUsed="1"/>
-    <w:lsdException w:name="HTML Sample" w:semiHidden="1" w:unhideWhenUsed="1"/>
-    <w:lsdException w:name="HTML Typewriter" w:semiHidden="1" w:unhideWhenUsed="1"/>
-    <w:lsdException w:name="HTML Variable" w:semiHidden="1" w:unhideWhenUsed="1"/>
-    <w:lsdException w:name="Normal Table" w:semiHidden="1" w:unhideWhenUsed="1"/>
     <w:lsdException w:name="annotation subject" w:semiHidden="1" w:unhideWhenUsed="1"/>
     <w:lsdException w:name="No List" w:semiHidden="1" w:unhideWhenUsed="1"/>
     <w:lsdException w:name="Outline List 1" w:semiHidden="1" w:unhideWhenUsed="1"/>
@@ -245,15 +228,11 @@
     <w:lsdException w:name="Table Contemporary" w:semiHidden="1" w:unhideWhenUsed="1"/>
     <w:lsdException w:name="Table Elegant" w:semiHidden="1" w:unhideWhenUsed="1"/>
     <w:lsdException w:name="Table Professional" w:semiHidden="1" w:unhideWhenUsed="1"/>
-    <w:lsdException w:name="Table Subtle 1" w:semiHidden="1" w:unhideWhenUsed="1"/>
     <w:lsdException w:name="Table Subtle 2" w:semiHidden="1" w:unhideWhenUsed="1"/>
     <w:lsdException w:name="Table Web 1" w:semiHidden="1" w:unhideWhenUsed="1"/>
-    <w:lsdException w:name="Table Web 2" w:semiHidden="1" w:unhideWhenUsed="1"/>
-    <w:lsdException w:name="Table Web 3" w:semiHidden="1" w:unhideWhenUsed="1"/>
     <w:lsdException w:name="Balloon Text" w:semiHidden="1" w:unhideWhenUsed="1"/>
-    <w:lsdException w:name="Table Grid" w:uiPriority="39"/>
     <w:lsdException w:name="Table Theme" w:semiHidden="1" w:unhideWhenUsed="1"/>
-    <w:lsdException w:name="Placeholder Text" w:semiHidden="1"/>
+    <w:lsdException w:name="Placeholder Text" w:semiHidden="1" w:uiPriority="99"/>
     <w:lsdException w:name="No Spacing" w:uiPriority="1" w:qFormat="1"/>
     <w:lsdException w:name="Light Shading" w:uiPriority="60"/>
     <w:lsdException w:name="Light List" w:uiPriority="61"/>
@@ -275,7 +254,7 @@
     <w:lsdException w:name="Medium Shading 1 Accent 1" w:uiPriority="63"/>
     <w:lsdException w:name="Medium Shading 2 Accent 1" w:uiPriority="64"/>
     <w:lsdException w:name="Medium List 1 Accent 1" w:uiPriority="65"/>
-    <w:lsdException w:name="Revision" w:semiHidden="1"/>
+    <w:lsdException w:name="Revision" w:semiHidden="1" w:uiPriority="99"/>
     <w:lsdException w:name="List Paragraph" w:uiPriority="34" w:qFormat="1"/>
     <w:lsdException w:name="Quote" w:uiPriority="29" w:qFormat="1"/>
     <w:lsdException w:name="Intense Quote" w:uiPriority="30" w:qFormat="1"/>
@@ -468,11 +447,20 @@
     <w:lsdException w:name="List Table 5 Dark Accent 6" w:uiPriority="50"/>
     <w:lsdException w:name="List Table 6 Colorful Accent 6" w:uiPriority="51"/>
     <w:lsdException w:name="List Table 7 Colorful Accent 6" w:uiPriority="52"/>
-    <w:lsdException w:name="Mention" w:semiHidden="1" w:unhideWhenUsed="1"/>
+    <w:lsdException w:name="Mention" w:semiHidden="1" w:uiPriority="99" w:unhideWhenUsed="1"/>
+    <w:lsdException w:name="Smart Hyperlink" w:semiHidden="1" w:uiPriority="99" w:unhideWhenUsed="1"/>
+    <w:lsdException w:name="Hashtag" w:semiHidden="1" w:uiPriority="99" w:unhideWhenUsed="1"/>
+    <w:lsdException w:name="Unresolved Mention" w:semiHidden="1" w:uiPriority="99" w:unhideWhenUsed="1"/>
+    <w:lsdException w:name="Smart Link" w:semiHidden="1" w:uiPriority="99" w:unhideWhenUsed="1"/>
   </w:latentStyles>
   <w:style w:type="paragraph" w:default="1" w:styleId="Normal">
     <w:name w:val="Normal"/>
     <w:qFormat/>
+    <w:rPr>
+      <w:sz w:val="24"/>
+      <w:szCs w:val="24"/>
+      <w:lang w:val="ru-RU"/>
+    </w:rPr>
   </w:style>
   <w:style w:type="character" w:default="1" w:styleId="DefaultParagraphFont">
     <w:name w:val="Default Paragraph Font"/>
@@ -501,134 +489,15 @@
     <w:semiHidden/>
     <w:unhideWhenUsed/>
   </w:style>
-  <w:style w:type="table" w:styleId="TableGrid">
-    <w:name w:val="Table Grid"/>
-    <w:basedOn w:val="TableNormal"/>
-    <w:uiPriority w:val="39"/>
-    <w:rsid w:val="002930BF"/>
-    <w:pPr>
-      <w:spacing w:after="0" w:line="240" w:lineRule="auto"/>
-    </w:pPr>
-    <w:tblPr>
-      <w:tblBorders>
-        <w:top w:val="single" w:sz="4" w:space="0" w:color="auto"/>
-        <w:left w:val="single" w:sz="4" w:space="0" w:color="auto"/>
-        <w:bottom w:val="single" w:sz="4" w:space="0" w:color="auto"/>
-        <w:right w:val="single" w:sz="4" w:space="0" w:color="auto"/>
-        <w:insideH w:val="single" w:sz="4" w:space="0" w:color="auto"/>
-        <w:insideV w:val="single" w:sz="4" w:space="0" w:color="auto"/>
-      </w:tblBorders>
-    </w:tblPr>
-  </w:style>
-  <w:style w:type="character" w:styleId="CommentReference">
-    <w:name w:val="annotation reference"/>
-    <w:basedOn w:val="DefaultParagraphFont"/>
-    <w:uiPriority w:val="99"/>
-    <w:semiHidden/>
-    <w:unhideWhenUsed/>
-    <w:rsid w:val="00CD37DF"/>
-    <w:rPr>
-      <w:sz w:val="16"/>
-      <w:szCs w:val="16"/>
-    </w:rPr>
-  </w:style>
-  <w:style w:type="paragraph" w:styleId="CommentText">
-    <w:name w:val="annotation text"/>
-    <w:basedOn w:val="Normal"/>
-    <w:link w:val="CommentTextChar"/>
-    <w:uiPriority w:val="99"/>
-    <w:semiHidden/>
-    <w:unhideWhenUsed/>
-    <w:rsid w:val="00CD37DF"/>
-    <w:pPr>
-      <w:spacing w:line="240" w:lineRule="auto"/>
-    </w:pPr>
-    <w:rPr>
-      <w:sz w:val="20"/>
-      <w:szCs w:val="20"/>
-    </w:rPr>
-  </w:style>
-  <w:style w:type="character" w:customStyle="1" w:styleId="CommentTextChar">
-    <w:name w:val="Comment Text Char"/>
-    <w:basedOn w:val="DefaultParagraphFont"/>
-    <w:link w:val="CommentText"/>
-    <w:uiPriority w:val="99"/>
-    <w:semiHidden/>
-    <w:rsid w:val="00CD37DF"/>
-    <w:rPr>
-      <w:sz w:val="20"/>
-      <w:szCs w:val="20"/>
-    </w:rPr>
-  </w:style>
-  <w:style w:type="paragraph" w:styleId="CommentSubject">
-    <w:name w:val="annotation subject"/>
-    <w:basedOn w:val="CommentText"/>
-    <w:next w:val="CommentText"/>
-    <w:link w:val="CommentSubjectChar"/>
-    <w:uiPriority w:val="99"/>
-    <w:semiHidden/>
-    <w:unhideWhenUsed/>
-    <w:rsid w:val="00CD37DF"/>
-    <w:rPr>
-      <w:b/>
-      <w:bCs/>
-    </w:rPr>
-  </w:style>
-  <w:style w:type="character" w:customStyle="1" w:styleId="CommentSubjectChar">
-    <w:name w:val="Comment Subject Char"/>
-    <w:basedOn w:val="CommentTextChar"/>
-    <w:link w:val="CommentSubject"/>
-    <w:uiPriority w:val="99"/>
-    <w:semiHidden/>
-    <w:rsid w:val="00CD37DF"/>
-    <w:rPr>
-      <w:b/>
-      <w:bCs/>
-      <w:sz w:val="20"/>
-      <w:szCs w:val="20"/>
-    </w:rPr>
-  </w:style>
-  <w:style w:type="paragraph" w:styleId="BalloonText">
-    <w:name w:val="Balloon Text"/>
-    <w:basedOn w:val="Normal"/>
-    <w:link w:val="BalloonTextChar"/>
-    <w:uiPriority w:val="99"/>
-    <w:semiHidden/>
-    <w:unhideWhenUsed/>
-    <w:rsid w:val="00CD37DF"/>
-    <w:pPr>
-      <w:spacing w:after="0" w:line="240" w:lineRule="auto"/>
-    </w:pPr>
-    <w:rPr>
-      <w:rFonts w:ascii="Segoe UI" w:hAnsi="Segoe UI" w:cs="Segoe UI"/>
-      <w:sz w:val="18"/>
-      <w:szCs w:val="18"/>
-    </w:rPr>
-  </w:style>
-  <w:style w:type="character" w:customStyle="1" w:styleId="BalloonTextChar">
-    <w:name w:val="Balloon Text Char"/>
-    <w:basedOn w:val="DefaultParagraphFont"/>
-    <w:link w:val="BalloonText"/>
-    <w:uiPriority w:val="99"/>
-    <w:semiHidden/>
-    <w:rsid w:val="00CD37DF"/>
-    <w:rPr>
-      <w:rFonts w:ascii="Segoe UI" w:hAnsi="Segoe UI" w:cs="Segoe UI"/>
-      <w:sz w:val="18"/>
-      <w:szCs w:val="18"/>
-    </w:rPr>
-  </w:style>
   <w:style w:type="paragraph" w:styleId="Header">
     <w:name w:val="header"/>
     <w:basedOn w:val="Normal"/>
     <w:link w:val="HeaderChar"/>
-    <w:uiPriority w:val="99"/>
-    <w:unhideWhenUsed/>
-    <w:rsid w:val="008C4706"/>
+    <w:rsid w:val="00126603"/>
     <w:pPr>
       <w:tabs>
-        <w:tab w:val="center" w:pos="4680"/>
-        <w:tab w:val="right" w:pos="9360"/>
+        <w:tab w:val="center" w:pos="4844"/>
+        <w:tab w:val="right" w:pos="9689"/>
       </w:tabs>
       <w:spacing w:after="0" w:line="240" w:lineRule="auto"/>
     </w:pPr>
@@ -637,20 +506,22 @@
     <w:name w:val="Header Char"/>
     <w:basedOn w:val="DefaultParagraphFont"/>
     <w:link w:val="Header"/>
-    <w:uiPriority w:val="99"/>
-    <w:rsid w:val="008C4706"/>
+    <w:rsid w:val="00126603"/>
+    <w:rPr>
+      <w:sz w:val="24"/>
+      <w:szCs w:val="24"/>
+      <w:lang w:val="ru-RU"/>
+    </w:rPr>
   </w:style>
   <w:style w:type="paragraph" w:styleId="Footer">
     <w:name w:val="footer"/>
     <w:basedOn w:val="Normal"/>
     <w:link w:val="FooterChar"/>
-    <w:uiPriority w:val="99"/>
-    <w:unhideWhenUsed/>
-    <w:rsid w:val="008C4706"/>
+    <w:rsid w:val="00126603"/>
     <w:pPr>
       <w:tabs>
-        <w:tab w:val="center" w:pos="4680"/>
-        <w:tab w:val="right" w:pos="9360"/>
+        <w:tab w:val="center" w:pos="4844"/>
+        <w:tab w:val="right" w:pos="9689"/>
       </w:tabs>
       <w:spacing w:after="0" w:line="240" w:lineRule="auto"/>
     </w:pPr>
@@ -659,8 +530,49 @@
     <w:name w:val="Footer Char"/>
     <w:basedOn w:val="DefaultParagraphFont"/>
     <w:link w:val="Footer"/>
-    <w:uiPriority w:val="99"/>
-    <w:rsid w:val="008C4706"/>
+    <w:rsid w:val="00126603"/>
+    <w:rPr>
+      <w:sz w:val="24"/>
+      <w:szCs w:val="24"/>
+      <w:lang w:val="ru-RU"/>
+    </w:rPr>
+  </w:style>
+  <w:style w:type="paragraph" w:customStyle="1" w:styleId="Style1">
+    <w:name w:val="Style1"/>
+    <w:basedOn w:val="Normal"/>
+    <w:link w:val="Style1Char"/>
+    <w:qFormat/>
+    <w:rsid w:val="00640BFE"/>
+    <w:rPr>
+      <w:lang w:val="en-US"/>
+    </w:rPr>
+  </w:style>
+  <w:style w:type="paragraph" w:customStyle="1" w:styleId="Style2">
+    <w:name w:val="Style2"/>
+    <w:basedOn w:val="Style1"/>
+    <w:link w:val="Style2Char"/>
+    <w:qFormat/>
+    <w:rsid w:val="00640BFE"/>
+  </w:style>
+  <w:style w:type="character" w:customStyle="1" w:styleId="Style1Char">
+    <w:name w:val="Style1 Char"/>
+    <w:basedOn w:val="DefaultParagraphFont"/>
+    <w:link w:val="Style1"/>
+    <w:rsid w:val="00640BFE"/>
+    <w:rPr>
+      <w:sz w:val="24"/>
+      <w:szCs w:val="24"/>
+    </w:rPr>
+  </w:style>
+  <w:style w:type="character" w:customStyle="1" w:styleId="Style2Char">
+    <w:name w:val="Style2 Char"/>
+    <w:basedOn w:val="Style1Char"/>
+    <w:link w:val="Style2"/>
+    <w:rsid w:val="00640BFE"/>
+    <w:rPr>
+      <w:sz w:val="24"/>
+      <w:szCs w:val="24"/>
+    </w:rPr>
   </w:style>
 </w:styles>
 </file>
@@ -741,23 +653,6 @@
         <a:font script="Viet" typeface="Times New Roman"/>
         <a:font script="Uigh" typeface="Microsoft Uighur"/>
         <a:font script="Geor" typeface="Sylfaen"/>
-        <a:font script="Armn" typeface="Arial"/>
-        <a:font script="Bugi" typeface="Leelawadee UI"/>
-        <a:font script="Bopo" typeface="Microsoft JhengHei"/>
-        <a:font script="Java" typeface="Javanese Text"/>
-        <a:font script="Lisu" typeface="Segoe UI"/>
-        <a:font script="Mymr" typeface="Myanmar Text"/>
-        <a:font script="Nkoo" typeface="Ebrima"/>
-        <a:font script="Olck" typeface="Nirmala UI"/>
-        <a:font script="Osma" typeface="Ebrima"/>
-        <a:font script="Phag" typeface="Phagspa"/>
-        <a:font script="Syrn" typeface="Estrangelo Edessa"/>
-        <a:font script="Syrj" typeface="Estrangelo Edessa"/>
-        <a:font script="Syre" typeface="Estrangelo Edessa"/>
-        <a:font script="Sora" typeface="Nirmala UI"/>
-        <a:font script="Tale" typeface="Microsoft Tai Le"/>
-        <a:font script="Talu" typeface="Microsoft New Tai Lue"/>
-        <a:font script="Tfng" typeface="Ebrima"/>
       </a:majorFont>
       <a:minorFont>
         <a:latin typeface="Calibri" panose="020F0502020204030204"/>
@@ -793,23 +688,6 @@
         <a:font script="Viet" typeface="Arial"/>
         <a:font script="Uigh" typeface="Microsoft Uighur"/>
         <a:font script="Geor" typeface="Sylfaen"/>
-        <a:font script="Armn" typeface="Arial"/>
-        <a:font script="Bugi" typeface="Leelawadee UI"/>
-        <a:font script="Bopo" typeface="Microsoft JhengHei"/>
-        <a:font script="Java" typeface="Javanese Text"/>
-        <a:font script="Lisu" typeface="Segoe UI"/>
-        <a:font script="Mymr" typeface="Myanmar Text"/>
-        <a:font script="Nkoo" typeface="Ebrima"/>
-        <a:font script="Olck" typeface="Nirmala UI"/>
-        <a:font script="Osma" typeface="Ebrima"/>
-        <a:font script="Phag" typeface="Phagspa"/>
-        <a:font script="Syrn" typeface="Estrangelo Edessa"/>
-        <a:font script="Syrj" typeface="Estrangelo Edessa"/>
-        <a:font script="Syre" typeface="Estrangelo Edessa"/>
-        <a:font script="Sora" typeface="Nirmala UI"/>
-        <a:font script="Tale" typeface="Microsoft Tai Le"/>
-        <a:font script="Talu" typeface="Microsoft New Tai Lue"/>
-        <a:font script="Tfng" typeface="Ebrima"/>
       </a:minorFont>
     </a:fontScheme>
     <a:fmtScheme name="Office">
